--- a/src/main/resources/模板-多样性测试.docx
+++ b/src/main/resources/模板-多样性测试.docx
@@ -571,7 +571,7 @@
                 <w:szCs w:val="16"/>
                 <w:lang w:bidi="ar"/>
               </w:rPr>
-              <w:t>order</w:t>
+              <w:t>${order}</w:t>
             </w:r>
           </w:p>
         </w:tc>
@@ -606,8 +606,10 @@
                 <w:szCs w:val="16"/>
                 <w:lang w:bidi="ar"/>
               </w:rPr>
-              <w:t>companyName</w:t>
+              <w:t>${companyName}</w:t>
             </w:r>
+            <w:bookmarkStart w:id="1" w:name="_GoBack"/>
+            <w:bookmarkEnd w:id="1"/>
           </w:p>
         </w:tc>
       </w:tr>
@@ -1062,7 +1064,19 @@
       <w:rPr>
         <w:rFonts w:hint="eastAsia"/>
       </w:rPr>
-      <w:t>${占位符2}</w:t>
+      <w:t>${</w:t>
+    </w:r>
+    <w:r>
+      <w:rPr>
+        <w:rFonts w:hint="eastAsia"/>
+      </w:rPr>
+      <w:t>占位符</w:t>
+    </w:r>
+    <w:r>
+      <w:rPr>
+        <w:rFonts w:hint="eastAsia"/>
+      </w:rPr>
+      <w:t>2}</w:t>
     </w:r>
   </w:p>
   <w:p>
@@ -1375,7 +1389,7 @@
         </mc:Choice>
         <mc:Fallback>
           <w:pict>
-            <v:line w14:anchorId="7B0D1E59" id="Line 6" o:spid="_x0000_s1026" style="position:absolute;left:0;text-align:left;z-index:251661312;visibility:visible;mso-wrap-style:square;mso-wrap-distance-left:9.05pt;mso-wrap-distance-top:0;mso-wrap-distance-right:9.05pt;mso-wrap-distance-bottom:0;mso-position-horizontal:absolute;mso-position-horizontal-relative:text;mso-position-vertical:absolute;mso-position-vertical-relative:text" from="0,-1.9pt" to="414.65pt,-1.85pt" o:gfxdata="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"/>
+            <v:line w14:anchorId="0345CDB5" id="Line 6" o:spid="_x0000_s1026" style="position:absolute;left:0;text-align:left;z-index:251661312;visibility:visible;mso-wrap-style:square;mso-wrap-distance-left:9.05pt;mso-wrap-distance-top:0;mso-wrap-distance-right:9.05pt;mso-wrap-distance-bottom:0;mso-position-horizontal:absolute;mso-position-horizontal-relative:text;mso-position-vertical:absolute;mso-position-vertical-relative:text" from="0,-1.9pt" to="414.65pt,-1.85pt" o:gfxdata="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"/>
           </w:pict>
         </mc:Fallback>
       </mc:AlternateContent>
@@ -1805,7 +1819,7 @@
         </mc:Choice>
         <mc:Fallback>
           <w:pict>
-            <v:line w14:anchorId="050F608E" id="Line 5" o:spid="_x0000_s1026" style="position:absolute;left:0;text-align:left;z-index:251658752;visibility:visible;mso-wrap-style:square;mso-wrap-distance-left:9.05pt;mso-wrap-distance-top:0;mso-wrap-distance-right:9.05pt;mso-wrap-distance-bottom:0;mso-position-horizontal:absolute;mso-position-horizontal-relative:text;mso-position-vertical:absolute;mso-position-vertical-relative:text" from="0,40.85pt" to="414.65pt,40.9pt" o:gfxdata="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"/>
+            <v:line w14:anchorId="37D9F9AD" id="Line 5" o:spid="_x0000_s1026" style="position:absolute;left:0;text-align:left;z-index:251658752;visibility:visible;mso-wrap-style:square;mso-wrap-distance-left:9.05pt;mso-wrap-distance-top:0;mso-wrap-distance-right:9.05pt;mso-wrap-distance-bottom:0;mso-position-horizontal:absolute;mso-position-horizontal-relative:text;mso-position-vertical:absolute;mso-position-vertical-relative:text" from="0,40.85pt" to="414.65pt,40.9pt" o:gfxdata="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"/>
           </w:pict>
         </mc:Fallback>
       </mc:AlternateContent>
@@ -1820,16 +1834,8 @@
       <w:rPr>
         <w:rFonts w:eastAsia="黑体" w:hint="eastAsia"/>
       </w:rPr>
-      <w:t xml:space="preserve"/>
-    </w:r>
-    <w:r>
-      <w:rPr>
-        <w:rFonts w:eastAsia="黑体" w:hint="eastAsia"/>
-      </w:rPr>
       <w:t>${占位符1}</w:t>
     </w:r>
-    <w:bookmarkStart w:id="1" w:name="_GoBack"/>
-    <w:bookmarkEnd w:id="1"/>
   </w:p>
 </w:hdr>
 </file>

--- a/src/main/resources/模板-多样性测试.docx
+++ b/src/main/resources/模板-多样性测试.docx
@@ -26,7 +26,7 @@
           <w:sz w:val="28"/>
           <w:szCs w:val="28"/>
         </w:rPr>
-        <w:t>副本</w:t>
+        <w:t>${副本}</w:t>
       </w:r>
     </w:p>
     <w:p>
@@ -422,7 +422,7 @@
           <w:szCs w:val="28"/>
         </w:rPr>
         <w:lastRenderedPageBreak/>
-        <w:t>副本</w:t>
+        <w:t>${副本}</w:t>
       </w:r>
     </w:p>
     <w:p>
@@ -608,8 +608,6 @@
               </w:rPr>
               <w:t>${companyName}</w:t>
             </w:r>
-            <w:bookmarkStart w:id="1" w:name="_GoBack"/>
-            <w:bookmarkEnd w:id="1"/>
           </w:p>
         </w:tc>
       </w:tr>
@@ -651,6 +649,8 @@
           <w:szCs w:val="28"/>
         </w:rPr>
       </w:pPr>
+      <w:bookmarkStart w:id="1" w:name="_GoBack"/>
+      <w:bookmarkEnd w:id="1"/>
       <w:r>
         <w:rPr>
           <w:rFonts w:ascii="黑体" w:eastAsia="黑体" w:hAnsi="黑体" w:cs="黑体" w:hint="eastAsia"/>
@@ -659,7 +659,7 @@
           <w:szCs w:val="28"/>
         </w:rPr>
         <w:lastRenderedPageBreak/>
-        <w:t>副本</w:t>
+        <w:t>${副本}</w:t>
       </w:r>
     </w:p>
     <w:p>
@@ -1064,19 +1064,7 @@
       <w:rPr>
         <w:rFonts w:hint="eastAsia"/>
       </w:rPr>
-      <w:t>${</w:t>
-    </w:r>
-    <w:r>
-      <w:rPr>
-        <w:rFonts w:hint="eastAsia"/>
-      </w:rPr>
-      <w:t>占位符</w:t>
-    </w:r>
-    <w:r>
-      <w:rPr>
-        <w:rFonts w:hint="eastAsia"/>
-      </w:rPr>
-      <w:t>2}</w:t>
+      <w:t>${占位符2}</w:t>
     </w:r>
   </w:p>
   <w:p>
@@ -1389,7 +1377,7 @@
         </mc:Choice>
         <mc:Fallback>
           <w:pict>
-            <v:line w14:anchorId="0345CDB5" id="Line 6" o:spid="_x0000_s1026" style="position:absolute;left:0;text-align:left;z-index:251661312;visibility:visible;mso-wrap-style:square;mso-wrap-distance-left:9.05pt;mso-wrap-distance-top:0;mso-wrap-distance-right:9.05pt;mso-wrap-distance-bottom:0;mso-position-horizontal:absolute;mso-position-horizontal-relative:text;mso-position-vertical:absolute;mso-position-vertical-relative:text" from="0,-1.9pt" to="414.65pt,-1.85pt" o:gfxdata="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"/>
+            <v:line w14:anchorId="10FA9A67" id="Line 6" o:spid="_x0000_s1026" style="position:absolute;left:0;text-align:left;z-index:251661312;visibility:visible;mso-wrap-style:square;mso-wrap-distance-left:9.05pt;mso-wrap-distance-top:0;mso-wrap-distance-right:9.05pt;mso-wrap-distance-bottom:0;mso-position-horizontal:absolute;mso-position-horizontal-relative:text;mso-position-vertical:absolute;mso-position-vertical-relative:text" from="0,-1.9pt" to="414.65pt,-1.85pt" o:gfxdata="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"/>
           </w:pict>
         </mc:Fallback>
       </mc:AlternateContent>
@@ -1819,7 +1807,7 @@
         </mc:Choice>
         <mc:Fallback>
           <w:pict>
-            <v:line w14:anchorId="37D9F9AD" id="Line 5" o:spid="_x0000_s1026" style="position:absolute;left:0;text-align:left;z-index:251658752;visibility:visible;mso-wrap-style:square;mso-wrap-distance-left:9.05pt;mso-wrap-distance-top:0;mso-wrap-distance-right:9.05pt;mso-wrap-distance-bottom:0;mso-position-horizontal:absolute;mso-position-horizontal-relative:text;mso-position-vertical:absolute;mso-position-vertical-relative:text" from="0,40.85pt" to="414.65pt,40.9pt" o:gfxdata="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"/>
+            <v:line w14:anchorId="71925023" id="Line 5" o:spid="_x0000_s1026" style="position:absolute;left:0;text-align:left;z-index:251658752;visibility:visible;mso-wrap-style:square;mso-wrap-distance-left:9.05pt;mso-wrap-distance-top:0;mso-wrap-distance-right:9.05pt;mso-wrap-distance-bottom:0;mso-position-horizontal:absolute;mso-position-horizontal-relative:text;mso-position-vertical:absolute;mso-position-vertical-relative:text" from="0,40.85pt" to="414.65pt,40.9pt" o:gfxdata="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"/>
           </w:pict>
         </mc:Fallback>
       </mc:AlternateContent>
